--- a/Test_BP/Fol_2k_files_500(2)/fr-FR/file 500_2 - Copy (336).docx
+++ b/Test_BP/Fol_2k_files_500(2)/fr-FR/file 500_2 - Copy (336).docx
@@ -1,7 +1,7 @@
 
 <file path=word/document.xml><?xml version="1.0" encoding="utf-8"?>
 <w:document xmlns:wpc="http://schemas.microsoft.com/office/word/2010/wordprocessingCanvas" xmlns:cx="http://schemas.microsoft.com/office/drawing/2014/chartex" xmlns:cx1="http://schemas.microsoft.com/office/drawing/2015/9/8/chartex" xmlns:cx2="http://schemas.microsoft.com/office/drawing/2015/10/21/chartex" xmlns:cx3="http://schemas.microsoft.com/office/drawing/2016/5/9/chartex" xmlns:cx4="http://schemas.microsoft.com/office/drawing/2016/5/10/chartex" xmlns:cx5="http://schemas.microsoft.com/office/drawing/2016/5/11/chartex" xmlns:mc="http://schemas.openxmlformats.org/markup-compatibility/2006" xmlns:o="urn:schemas-microsoft-com:office:office" xmlns:r="http://schemas.openxmlformats.org/officeDocument/2006/relationships" xmlns:m="http://schemas.openxmlformats.org/officeDocument/2006/math" xmlns:v="urn:schemas-microsoft-com:vml" xmlns:wp14="http://schemas.microsoft.com/office/word/2010/wordprocessingDrawing" xmlns:wp="http://schemas.openxmlformats.org/drawingml/2006/wordprocessingDrawing" xmlns:w10="urn:schemas-microsoft-com:office:word" xmlns:w="http://schemas.openxmlformats.org/wordprocessingml/2006/main" xmlns:w14="http://schemas.microsoft.com/office/word/2010/wordml" xmlns:w15="http://schemas.microsoft.com/office/word/2012/wordml" xmlns:wne="http://schemas.microsoft.com/office/word/2006/wordml" xmlns:wpg="http://schemas.microsoft.com/office/word/2010/wordprocessingGroup" xmlns:wpi="http://schemas.microsoft.com/office/word/2010/wordprocessingInk" xmlns:wps="http://schemas.microsoft.com/office/word/2010/wordprocessingShape" mc:Ignorable="w14 w15 wp14">
-  <!-- Generated by Aspose.Words for Java 20.12.0 -->
+  <!-- Generated by Aspose.Words for Java 21.10.0 -->
   <w:body>
     <w:p>
       <w:pPr>
@@ -35,44 +35,44 @@
           <w:highlight w:val="none"/>
           <w:u w:val="none" w:color="auto"/>
           <w:effect w:val="none"/>
-          <w:bdr w:val="nil"/>
-          <w:shd w:val="clear" w:color="auto" w:fill="auto"/>
-          <w:vertAlign w:val="baseline"/>
-          <w:rtl w:val="0"/>
-          <w:cs w:val="0"/>
-          <w:lang w:val="fr-FR" w:eastAsia="zh-TW" w:bidi="ar-SA"/>
-        </w:rPr>
-        <w:t>t èèxcèèpt tóó sóó tèèmpèèr müûtüûåãl tåãstèès móóthèèr.</w:t>
-      </w:r>
-      <w:r>
-        <w:rPr>
-          <w:rStyle w:val="DefaultParagraphFont"/>
-          <w:rFonts w:ascii="Calibri" w:eastAsia="Calibri" w:hAnsi="Calibri" w:cs="Calibri"/>
-          <w:b w:val="0"/>
-          <w:bCs w:val="0"/>
-          <w:i w:val="0"/>
-          <w:iCs w:val="0"/>
-          <w:caps w:val="0"/>
-          <w:smallCaps w:val="0"/>
-          <w:strike w:val="0"/>
-          <w:dstrike w:val="0"/>
-          <w:outline w:val="0"/>
-          <w:shadow w:val="0"/>
-          <w:emboss w:val="0"/>
-          <w:imprint w:val="0"/>
-          <w:noProof w:val="0"/>
-          <w:vanish w:val="0"/>
-          <w:color w:val="auto"/>
-          <w:spacing w:val="0"/>
-          <w:w w:val="100"/>
-          <w:kern w:val="0"/>
-          <w:position w:val="0"/>
-          <w:sz w:val="22"/>
-          <w:szCs w:val="22"/>
-          <w:highlight w:val="none"/>
-          <w:u w:val="none" w:color="auto"/>
-          <w:effect w:val="none"/>
-          <w:bdr w:val="nil"/>
+          <w:bdr w:val="none" w:sz="0" w:space="0" w:color="auto"/>
+          <w:shd w:val="clear" w:color="auto" w:fill="auto"/>
+          <w:vertAlign w:val="baseline"/>
+          <w:rtl w:val="0"/>
+          <w:cs w:val="0"/>
+          <w:lang w:val="fr-FR" w:eastAsia="zh-TW" w:bidi="ar-SA"/>
+        </w:rPr>
+        <w:t>t êëxcêëpt töö söö têëmpêër mùùtùùæål tæåstêës mööthêër.</w:t>
+      </w:r>
+      <w:r>
+        <w:rPr>
+          <w:rStyle w:val="DefaultParagraphFont"/>
+          <w:rFonts w:ascii="Calibri" w:eastAsia="Calibri" w:hAnsi="Calibri" w:cs="Calibri"/>
+          <w:b w:val="0"/>
+          <w:bCs w:val="0"/>
+          <w:i w:val="0"/>
+          <w:iCs w:val="0"/>
+          <w:caps w:val="0"/>
+          <w:smallCaps w:val="0"/>
+          <w:strike w:val="0"/>
+          <w:dstrike w:val="0"/>
+          <w:outline w:val="0"/>
+          <w:shadow w:val="0"/>
+          <w:emboss w:val="0"/>
+          <w:imprint w:val="0"/>
+          <w:noProof w:val="0"/>
+          <w:vanish w:val="0"/>
+          <w:color w:val="auto"/>
+          <w:spacing w:val="0"/>
+          <w:w w:val="100"/>
+          <w:kern w:val="0"/>
+          <w:position w:val="0"/>
+          <w:sz w:val="22"/>
+          <w:szCs w:val="22"/>
+          <w:highlight w:val="none"/>
+          <w:u w:val="none" w:color="auto"/>
+          <w:effect w:val="none"/>
+          <w:bdr w:val="none" w:sz="0" w:space="0" w:color="auto"/>
           <w:shd w:val="clear" w:color="auto" w:fill="auto"/>
           <w:vertAlign w:val="baseline"/>
           <w:rtl w:val="0"/>
@@ -109,44 +109,44 @@
           <w:highlight w:val="none"/>
           <w:u w:val="none" w:color="auto"/>
           <w:effect w:val="none"/>
-          <w:bdr w:val="nil"/>
-          <w:shd w:val="clear" w:color="auto" w:fill="auto"/>
-          <w:vertAlign w:val="baseline"/>
-          <w:rtl w:val="0"/>
-          <w:cs w:val="0"/>
-          <w:lang w:val="fr-FR" w:eastAsia="zh-TW" w:bidi="ar-SA"/>
-        </w:rPr>
-        <w:t>Ìntèèrèèstèèd cüûltíìvãàtèèd íìts cóõntíìnüûíìng nóõw yèèt ãàrèè.</w:t>
-      </w:r>
-      <w:r>
-        <w:rPr>
-          <w:rStyle w:val="DefaultParagraphFont"/>
-          <w:rFonts w:ascii="Calibri" w:eastAsia="Calibri" w:hAnsi="Calibri" w:cs="Calibri"/>
-          <w:b w:val="0"/>
-          <w:bCs w:val="0"/>
-          <w:i w:val="0"/>
-          <w:iCs w:val="0"/>
-          <w:caps w:val="0"/>
-          <w:smallCaps w:val="0"/>
-          <w:strike w:val="0"/>
-          <w:dstrike w:val="0"/>
-          <w:outline w:val="0"/>
-          <w:shadow w:val="0"/>
-          <w:emboss w:val="0"/>
-          <w:imprint w:val="0"/>
-          <w:noProof w:val="0"/>
-          <w:vanish w:val="0"/>
-          <w:color w:val="auto"/>
-          <w:spacing w:val="0"/>
-          <w:w w:val="100"/>
-          <w:kern w:val="0"/>
-          <w:position w:val="0"/>
-          <w:sz w:val="22"/>
-          <w:szCs w:val="22"/>
-          <w:highlight w:val="none"/>
-          <w:u w:val="none" w:color="auto"/>
-          <w:effect w:val="none"/>
-          <w:bdr w:val="nil"/>
+          <w:bdr w:val="none" w:sz="0" w:space="0" w:color="auto"/>
+          <w:shd w:val="clear" w:color="auto" w:fill="auto"/>
+          <w:vertAlign w:val="baseline"/>
+          <w:rtl w:val="0"/>
+          <w:cs w:val="0"/>
+          <w:lang w:val="fr-FR" w:eastAsia="zh-TW" w:bidi="ar-SA"/>
+        </w:rPr>
+        <w:t>Íntêérêéstêéd cúûltìívàãtêéd ìíts cööntìínúûìíng nööw yêét àãrêé.</w:t>
+      </w:r>
+      <w:r>
+        <w:rPr>
+          <w:rStyle w:val="DefaultParagraphFont"/>
+          <w:rFonts w:ascii="Calibri" w:eastAsia="Calibri" w:hAnsi="Calibri" w:cs="Calibri"/>
+          <w:b w:val="0"/>
+          <w:bCs w:val="0"/>
+          <w:i w:val="0"/>
+          <w:iCs w:val="0"/>
+          <w:caps w:val="0"/>
+          <w:smallCaps w:val="0"/>
+          <w:strike w:val="0"/>
+          <w:dstrike w:val="0"/>
+          <w:outline w:val="0"/>
+          <w:shadow w:val="0"/>
+          <w:emboss w:val="0"/>
+          <w:imprint w:val="0"/>
+          <w:noProof w:val="0"/>
+          <w:vanish w:val="0"/>
+          <w:color w:val="auto"/>
+          <w:spacing w:val="0"/>
+          <w:w w:val="100"/>
+          <w:kern w:val="0"/>
+          <w:position w:val="0"/>
+          <w:sz w:val="22"/>
+          <w:szCs w:val="22"/>
+          <w:highlight w:val="none"/>
+          <w:u w:val="none" w:color="auto"/>
+          <w:effect w:val="none"/>
+          <w:bdr w:val="none" w:sz="0" w:space="0" w:color="auto"/>
           <w:shd w:val="clear" w:color="auto" w:fill="auto"/>
           <w:vertAlign w:val="baseline"/>
           <w:rtl w:val="0"/>
@@ -183,44 +183,44 @@
           <w:highlight w:val="none"/>
           <w:u w:val="none" w:color="auto"/>
           <w:effect w:val="none"/>
-          <w:bdr w:val="nil"/>
-          <w:shd w:val="clear" w:color="auto" w:fill="auto"/>
-          <w:vertAlign w:val="baseline"/>
-          <w:rtl w:val="0"/>
-          <w:cs w:val="0"/>
-          <w:lang w:val="fr-FR" w:eastAsia="zh-TW" w:bidi="ar-SA"/>
-        </w:rPr>
-        <w:t>Óýût ïìntéêréêstéêd âäccéêptâäncéê ôôýûr pâärtïìâälïìty âäffrôôntïìng ýûnpléêâäsâänt why âädd.</w:t>
-      </w:r>
-      <w:r>
-        <w:rPr>
-          <w:rStyle w:val="DefaultParagraphFont"/>
-          <w:rFonts w:ascii="Calibri" w:eastAsia="Calibri" w:hAnsi="Calibri" w:cs="Calibri"/>
-          <w:b w:val="0"/>
-          <w:bCs w:val="0"/>
-          <w:i w:val="0"/>
-          <w:iCs w:val="0"/>
-          <w:caps w:val="0"/>
-          <w:smallCaps w:val="0"/>
-          <w:strike w:val="0"/>
-          <w:dstrike w:val="0"/>
-          <w:outline w:val="0"/>
-          <w:shadow w:val="0"/>
-          <w:emboss w:val="0"/>
-          <w:imprint w:val="0"/>
-          <w:noProof w:val="0"/>
-          <w:vanish w:val="0"/>
-          <w:color w:val="auto"/>
-          <w:spacing w:val="0"/>
-          <w:w w:val="100"/>
-          <w:kern w:val="0"/>
-          <w:position w:val="0"/>
-          <w:sz w:val="22"/>
-          <w:szCs w:val="22"/>
-          <w:highlight w:val="none"/>
-          <w:u w:val="none" w:color="auto"/>
-          <w:effect w:val="none"/>
-          <w:bdr w:val="nil"/>
+          <w:bdr w:val="none" w:sz="0" w:space="0" w:color="auto"/>
+          <w:shd w:val="clear" w:color="auto" w:fill="auto"/>
+          <w:vertAlign w:val="baseline"/>
+          <w:rtl w:val="0"/>
+          <w:cs w:val="0"/>
+          <w:lang w:val="fr-FR" w:eastAsia="zh-TW" w:bidi="ar-SA"/>
+        </w:rPr>
+        <w:t>Õûýt ïíntëêrëêstëêd ááccëêptááncëê òöûýr páártïíáálïíty ááffròöntïíng ûýnplëêáásáánt why áádd.</w:t>
+      </w:r>
+      <w:r>
+        <w:rPr>
+          <w:rStyle w:val="DefaultParagraphFont"/>
+          <w:rFonts w:ascii="Calibri" w:eastAsia="Calibri" w:hAnsi="Calibri" w:cs="Calibri"/>
+          <w:b w:val="0"/>
+          <w:bCs w:val="0"/>
+          <w:i w:val="0"/>
+          <w:iCs w:val="0"/>
+          <w:caps w:val="0"/>
+          <w:smallCaps w:val="0"/>
+          <w:strike w:val="0"/>
+          <w:dstrike w:val="0"/>
+          <w:outline w:val="0"/>
+          <w:shadow w:val="0"/>
+          <w:emboss w:val="0"/>
+          <w:imprint w:val="0"/>
+          <w:noProof w:val="0"/>
+          <w:vanish w:val="0"/>
+          <w:color w:val="auto"/>
+          <w:spacing w:val="0"/>
+          <w:w w:val="100"/>
+          <w:kern w:val="0"/>
+          <w:position w:val="0"/>
+          <w:sz w:val="22"/>
+          <w:szCs w:val="22"/>
+          <w:highlight w:val="none"/>
+          <w:u w:val="none" w:color="auto"/>
+          <w:effect w:val="none"/>
+          <w:bdr w:val="none" w:sz="0" w:space="0" w:color="auto"/>
           <w:shd w:val="clear" w:color="auto" w:fill="auto"/>
           <w:vertAlign w:val="baseline"/>
           <w:rtl w:val="0"/>
@@ -257,44 +257,44 @@
           <w:highlight w:val="none"/>
           <w:u w:val="none" w:color="auto"/>
           <w:effect w:val="none"/>
-          <w:bdr w:val="nil"/>
-          <w:shd w:val="clear" w:color="auto" w:fill="auto"/>
-          <w:vertAlign w:val="baseline"/>
-          <w:rtl w:val="0"/>
-          <w:cs w:val="0"/>
-          <w:lang w:val="fr-FR" w:eastAsia="zh-TW" w:bidi="ar-SA"/>
-        </w:rPr>
-        <w:t>Êstëêëêm gäârdëên mëên yëêt shy còòúýrsëê.</w:t>
-      </w:r>
-      <w:r>
-        <w:rPr>
-          <w:rStyle w:val="DefaultParagraphFont"/>
-          <w:rFonts w:ascii="Calibri" w:eastAsia="Calibri" w:hAnsi="Calibri" w:cs="Calibri"/>
-          <w:b w:val="0"/>
-          <w:bCs w:val="0"/>
-          <w:i w:val="0"/>
-          <w:iCs w:val="0"/>
-          <w:caps w:val="0"/>
-          <w:smallCaps w:val="0"/>
-          <w:strike w:val="0"/>
-          <w:dstrike w:val="0"/>
-          <w:outline w:val="0"/>
-          <w:shadow w:val="0"/>
-          <w:emboss w:val="0"/>
-          <w:imprint w:val="0"/>
-          <w:noProof w:val="0"/>
-          <w:vanish w:val="0"/>
-          <w:color w:val="auto"/>
-          <w:spacing w:val="0"/>
-          <w:w w:val="100"/>
-          <w:kern w:val="0"/>
-          <w:position w:val="0"/>
-          <w:sz w:val="22"/>
-          <w:szCs w:val="22"/>
-          <w:highlight w:val="none"/>
-          <w:u w:val="none" w:color="auto"/>
-          <w:effect w:val="none"/>
-          <w:bdr w:val="nil"/>
+          <w:bdr w:val="none" w:sz="0" w:space="0" w:color="auto"/>
+          <w:shd w:val="clear" w:color="auto" w:fill="auto"/>
+          <w:vertAlign w:val="baseline"/>
+          <w:rtl w:val="0"/>
+          <w:cs w:val="0"/>
+          <w:lang w:val="fr-FR" w:eastAsia="zh-TW" w:bidi="ar-SA"/>
+        </w:rPr>
+        <w:t>Êstéèéèm gäårdéèn méèn yéèt shy cõóúùrséè.</w:t>
+      </w:r>
+      <w:r>
+        <w:rPr>
+          <w:rStyle w:val="DefaultParagraphFont"/>
+          <w:rFonts w:ascii="Calibri" w:eastAsia="Calibri" w:hAnsi="Calibri" w:cs="Calibri"/>
+          <w:b w:val="0"/>
+          <w:bCs w:val="0"/>
+          <w:i w:val="0"/>
+          <w:iCs w:val="0"/>
+          <w:caps w:val="0"/>
+          <w:smallCaps w:val="0"/>
+          <w:strike w:val="0"/>
+          <w:dstrike w:val="0"/>
+          <w:outline w:val="0"/>
+          <w:shadow w:val="0"/>
+          <w:emboss w:val="0"/>
+          <w:imprint w:val="0"/>
+          <w:noProof w:val="0"/>
+          <w:vanish w:val="0"/>
+          <w:color w:val="auto"/>
+          <w:spacing w:val="0"/>
+          <w:w w:val="100"/>
+          <w:kern w:val="0"/>
+          <w:position w:val="0"/>
+          <w:sz w:val="22"/>
+          <w:szCs w:val="22"/>
+          <w:highlight w:val="none"/>
+          <w:u w:val="none" w:color="auto"/>
+          <w:effect w:val="none"/>
+          <w:bdr w:val="none" w:sz="0" w:space="0" w:color="auto"/>
           <w:shd w:val="clear" w:color="auto" w:fill="auto"/>
           <w:vertAlign w:val="baseline"/>
           <w:rtl w:val="0"/>
@@ -331,44 +331,44 @@
           <w:highlight w:val="none"/>
           <w:u w:val="none" w:color="auto"/>
           <w:effect w:val="none"/>
-          <w:bdr w:val="nil"/>
-          <w:shd w:val="clear" w:color="auto" w:fill="auto"/>
-          <w:vertAlign w:val="baseline"/>
-          <w:rtl w:val="0"/>
-          <w:cs w:val="0"/>
-          <w:lang w:val="fr-FR" w:eastAsia="zh-TW" w:bidi="ar-SA"/>
-        </w:rPr>
-        <w:t>Côònsùúltêëd ùúp my tôòlêëræâbly sôòmêëtììmêës pêërpêëtùúæâl ôòh.</w:t>
-      </w:r>
-      <w:r>
-        <w:rPr>
-          <w:rStyle w:val="DefaultParagraphFont"/>
-          <w:rFonts w:ascii="Calibri" w:eastAsia="Calibri" w:hAnsi="Calibri" w:cs="Calibri"/>
-          <w:b w:val="0"/>
-          <w:bCs w:val="0"/>
-          <w:i w:val="0"/>
-          <w:iCs w:val="0"/>
-          <w:caps w:val="0"/>
-          <w:smallCaps w:val="0"/>
-          <w:strike w:val="0"/>
-          <w:dstrike w:val="0"/>
-          <w:outline w:val="0"/>
-          <w:shadow w:val="0"/>
-          <w:emboss w:val="0"/>
-          <w:imprint w:val="0"/>
-          <w:noProof w:val="0"/>
-          <w:vanish w:val="0"/>
-          <w:color w:val="auto"/>
-          <w:spacing w:val="0"/>
-          <w:w w:val="100"/>
-          <w:kern w:val="0"/>
-          <w:position w:val="0"/>
-          <w:sz w:val="22"/>
-          <w:szCs w:val="22"/>
-          <w:highlight w:val="none"/>
-          <w:u w:val="none" w:color="auto"/>
-          <w:effect w:val="none"/>
-          <w:bdr w:val="nil"/>
+          <w:bdr w:val="none" w:sz="0" w:space="0" w:color="auto"/>
+          <w:shd w:val="clear" w:color="auto" w:fill="auto"/>
+          <w:vertAlign w:val="baseline"/>
+          <w:rtl w:val="0"/>
+          <w:cs w:val="0"/>
+          <w:lang w:val="fr-FR" w:eastAsia="zh-TW" w:bidi="ar-SA"/>
+        </w:rPr>
+        <w:t>Còônsúýltëèd úýp my tòôlëèràåbly sòômëètììmëès pëèrpëètúýàål òôh.</w:t>
+      </w:r>
+      <w:r>
+        <w:rPr>
+          <w:rStyle w:val="DefaultParagraphFont"/>
+          <w:rFonts w:ascii="Calibri" w:eastAsia="Calibri" w:hAnsi="Calibri" w:cs="Calibri"/>
+          <w:b w:val="0"/>
+          <w:bCs w:val="0"/>
+          <w:i w:val="0"/>
+          <w:iCs w:val="0"/>
+          <w:caps w:val="0"/>
+          <w:smallCaps w:val="0"/>
+          <w:strike w:val="0"/>
+          <w:dstrike w:val="0"/>
+          <w:outline w:val="0"/>
+          <w:shadow w:val="0"/>
+          <w:emboss w:val="0"/>
+          <w:imprint w:val="0"/>
+          <w:noProof w:val="0"/>
+          <w:vanish w:val="0"/>
+          <w:color w:val="auto"/>
+          <w:spacing w:val="0"/>
+          <w:w w:val="100"/>
+          <w:kern w:val="0"/>
+          <w:position w:val="0"/>
+          <w:sz w:val="22"/>
+          <w:szCs w:val="22"/>
+          <w:highlight w:val="none"/>
+          <w:u w:val="none" w:color="auto"/>
+          <w:effect w:val="none"/>
+          <w:bdr w:val="none" w:sz="0" w:space="0" w:color="auto"/>
           <w:shd w:val="clear" w:color="auto" w:fill="auto"/>
           <w:vertAlign w:val="baseline"/>
           <w:rtl w:val="0"/>
@@ -405,44 +405,44 @@
           <w:highlight w:val="none"/>
           <w:u w:val="none" w:color="auto"/>
           <w:effect w:val="none"/>
-          <w:bdr w:val="nil"/>
-          <w:shd w:val="clear" w:color="auto" w:fill="auto"/>
-          <w:vertAlign w:val="baseline"/>
-          <w:rtl w:val="0"/>
-          <w:cs w:val="0"/>
-          <w:lang w:val="fr-FR" w:eastAsia="zh-TW" w:bidi="ar-SA"/>
-        </w:rPr>
-        <w:t>Ëxprééssîïõón ããccééptããncéé îïmprýüdééncéé pããrtîïcýülããr hããd ééããt ýünsããtîïããbléé.</w:t>
-      </w:r>
-      <w:r>
-        <w:rPr>
-          <w:rStyle w:val="DefaultParagraphFont"/>
-          <w:rFonts w:ascii="Calibri" w:eastAsia="Calibri" w:hAnsi="Calibri" w:cs="Calibri"/>
-          <w:b w:val="0"/>
-          <w:bCs w:val="0"/>
-          <w:i w:val="0"/>
-          <w:iCs w:val="0"/>
-          <w:caps w:val="0"/>
-          <w:smallCaps w:val="0"/>
-          <w:strike w:val="0"/>
-          <w:dstrike w:val="0"/>
-          <w:outline w:val="0"/>
-          <w:shadow w:val="0"/>
-          <w:emboss w:val="0"/>
-          <w:imprint w:val="0"/>
-          <w:noProof w:val="0"/>
-          <w:vanish w:val="0"/>
-          <w:color w:val="auto"/>
-          <w:spacing w:val="0"/>
-          <w:w w:val="100"/>
-          <w:kern w:val="0"/>
-          <w:position w:val="0"/>
-          <w:sz w:val="22"/>
-          <w:szCs w:val="22"/>
-          <w:highlight w:val="none"/>
-          <w:u w:val="none" w:color="auto"/>
-          <w:effect w:val="none"/>
-          <w:bdr w:val="nil"/>
+          <w:bdr w:val="none" w:sz="0" w:space="0" w:color="auto"/>
+          <w:shd w:val="clear" w:color="auto" w:fill="auto"/>
+          <w:vertAlign w:val="baseline"/>
+          <w:rtl w:val="0"/>
+          <w:cs w:val="0"/>
+          <w:lang w:val="fr-FR" w:eastAsia="zh-TW" w:bidi="ar-SA"/>
+        </w:rPr>
+        <w:t>Êxprêêssïïôòn áãccêêptáãncêê ïïmprüýdêêncêê páãrtïïcüýláãr háãd êêáãt üýnsáãtïïáãblêê.</w:t>
+      </w:r>
+      <w:r>
+        <w:rPr>
+          <w:rStyle w:val="DefaultParagraphFont"/>
+          <w:rFonts w:ascii="Calibri" w:eastAsia="Calibri" w:hAnsi="Calibri" w:cs="Calibri"/>
+          <w:b w:val="0"/>
+          <w:bCs w:val="0"/>
+          <w:i w:val="0"/>
+          <w:iCs w:val="0"/>
+          <w:caps w:val="0"/>
+          <w:smallCaps w:val="0"/>
+          <w:strike w:val="0"/>
+          <w:dstrike w:val="0"/>
+          <w:outline w:val="0"/>
+          <w:shadow w:val="0"/>
+          <w:emboss w:val="0"/>
+          <w:imprint w:val="0"/>
+          <w:noProof w:val="0"/>
+          <w:vanish w:val="0"/>
+          <w:color w:val="auto"/>
+          <w:spacing w:val="0"/>
+          <w:w w:val="100"/>
+          <w:kern w:val="0"/>
+          <w:position w:val="0"/>
+          <w:sz w:val="22"/>
+          <w:szCs w:val="22"/>
+          <w:highlight w:val="none"/>
+          <w:u w:val="none" w:color="auto"/>
+          <w:effect w:val="none"/>
+          <w:bdr w:val="none" w:sz="0" w:space="0" w:color="auto"/>
           <w:shd w:val="clear" w:color="auto" w:fill="auto"/>
           <w:vertAlign w:val="baseline"/>
           <w:rtl w:val="0"/>
@@ -485,44 +485,44 @@
           <w:highlight w:val="none"/>
           <w:u w:val="none" w:color="auto"/>
           <w:effect w:val="none"/>
-          <w:bdr w:val="nil"/>
-          <w:shd w:val="clear" w:color="auto" w:fill="auto"/>
-          <w:vertAlign w:val="baseline"/>
-          <w:rtl w:val="0"/>
-          <w:cs w:val="0"/>
-          <w:lang w:val="fr-FR" w:eastAsia="zh-TW" w:bidi="ar-SA"/>
-        </w:rPr>
-        <w:t>Hãâd dêènôôtìïng prôôpêèrly jôôìïntüürêè yôôüü ôôccãâsìïôôn dìïrêèctly rãâìïllêèry.</w:t>
-      </w:r>
-      <w:r>
-        <w:rPr>
-          <w:rStyle w:val="DefaultParagraphFont"/>
-          <w:rFonts w:ascii="Calibri" w:eastAsia="Calibri" w:hAnsi="Calibri" w:cs="Calibri"/>
-          <w:b w:val="0"/>
-          <w:bCs w:val="0"/>
-          <w:i w:val="0"/>
-          <w:iCs w:val="0"/>
-          <w:caps w:val="0"/>
-          <w:smallCaps w:val="0"/>
-          <w:strike w:val="0"/>
-          <w:dstrike w:val="0"/>
-          <w:outline w:val="0"/>
-          <w:shadow w:val="0"/>
-          <w:emboss w:val="0"/>
-          <w:imprint w:val="0"/>
-          <w:noProof w:val="0"/>
-          <w:vanish w:val="0"/>
-          <w:color w:val="auto"/>
-          <w:spacing w:val="0"/>
-          <w:w w:val="100"/>
-          <w:kern w:val="0"/>
-          <w:position w:val="0"/>
-          <w:sz w:val="22"/>
-          <w:szCs w:val="22"/>
-          <w:highlight w:val="none"/>
-          <w:u w:val="none" w:color="auto"/>
-          <w:effect w:val="none"/>
-          <w:bdr w:val="nil"/>
+          <w:bdr w:val="none" w:sz="0" w:space="0" w:color="auto"/>
+          <w:shd w:val="clear" w:color="auto" w:fill="auto"/>
+          <w:vertAlign w:val="baseline"/>
+          <w:rtl w:val="0"/>
+          <w:cs w:val="0"/>
+          <w:lang w:val="fr-FR" w:eastAsia="zh-TW" w:bidi="ar-SA"/>
+        </w:rPr>
+        <w:t>Hââd dêénóôtïîng próôpêérly jóôïîntùürêé yóôùü óôccââsïîóôn dïîrêéctly rââïîllêéry.</w:t>
+      </w:r>
+      <w:r>
+        <w:rPr>
+          <w:rStyle w:val="DefaultParagraphFont"/>
+          <w:rFonts w:ascii="Calibri" w:eastAsia="Calibri" w:hAnsi="Calibri" w:cs="Calibri"/>
+          <w:b w:val="0"/>
+          <w:bCs w:val="0"/>
+          <w:i w:val="0"/>
+          <w:iCs w:val="0"/>
+          <w:caps w:val="0"/>
+          <w:smallCaps w:val="0"/>
+          <w:strike w:val="0"/>
+          <w:dstrike w:val="0"/>
+          <w:outline w:val="0"/>
+          <w:shadow w:val="0"/>
+          <w:emboss w:val="0"/>
+          <w:imprint w:val="0"/>
+          <w:noProof w:val="0"/>
+          <w:vanish w:val="0"/>
+          <w:color w:val="auto"/>
+          <w:spacing w:val="0"/>
+          <w:w w:val="100"/>
+          <w:kern w:val="0"/>
+          <w:position w:val="0"/>
+          <w:sz w:val="22"/>
+          <w:szCs w:val="22"/>
+          <w:highlight w:val="none"/>
+          <w:u w:val="none" w:color="auto"/>
+          <w:effect w:val="none"/>
+          <w:bdr w:val="none" w:sz="0" w:space="0" w:color="auto"/>
           <w:shd w:val="clear" w:color="auto" w:fill="auto"/>
           <w:vertAlign w:val="baseline"/>
           <w:rtl w:val="0"/>
@@ -559,44 +559,44 @@
           <w:highlight w:val="none"/>
           <w:u w:val="none" w:color="auto"/>
           <w:effect w:val="none"/>
-          <w:bdr w:val="nil"/>
-          <w:shd w:val="clear" w:color="auto" w:fill="auto"/>
-          <w:vertAlign w:val="baseline"/>
-          <w:rtl w:val="0"/>
-          <w:cs w:val="0"/>
-          <w:lang w:val="fr-FR" w:eastAsia="zh-TW" w:bidi="ar-SA"/>
-        </w:rPr>
-        <w:t>În sàãîîd tõó õóf põóõór fùýll bêë põóst fàãcêë snùýg.</w:t>
-      </w:r>
-      <w:r>
-        <w:rPr>
-          <w:rStyle w:val="DefaultParagraphFont"/>
-          <w:rFonts w:ascii="Calibri" w:eastAsia="Calibri" w:hAnsi="Calibri" w:cs="Calibri"/>
-          <w:b w:val="0"/>
-          <w:bCs w:val="0"/>
-          <w:i w:val="0"/>
-          <w:iCs w:val="0"/>
-          <w:caps w:val="0"/>
-          <w:smallCaps w:val="0"/>
-          <w:strike w:val="0"/>
-          <w:dstrike w:val="0"/>
-          <w:outline w:val="0"/>
-          <w:shadow w:val="0"/>
-          <w:emboss w:val="0"/>
-          <w:imprint w:val="0"/>
-          <w:noProof w:val="0"/>
-          <w:vanish w:val="0"/>
-          <w:color w:val="auto"/>
-          <w:spacing w:val="0"/>
-          <w:w w:val="100"/>
-          <w:kern w:val="0"/>
-          <w:position w:val="0"/>
-          <w:sz w:val="22"/>
-          <w:szCs w:val="22"/>
-          <w:highlight w:val="none"/>
-          <w:u w:val="none" w:color="auto"/>
-          <w:effect w:val="none"/>
-          <w:bdr w:val="nil"/>
+          <w:bdr w:val="none" w:sz="0" w:space="0" w:color="auto"/>
+          <w:shd w:val="clear" w:color="auto" w:fill="auto"/>
+          <w:vertAlign w:val="baseline"/>
+          <w:rtl w:val="0"/>
+          <w:cs w:val="0"/>
+          <w:lang w:val="fr-FR" w:eastAsia="zh-TW" w:bidi="ar-SA"/>
+        </w:rPr>
+        <w:t>Ïn sáàíìd töó öóf pöóöór fúùll béé pöóst fáàcéé snúùg.</w:t>
+      </w:r>
+      <w:r>
+        <w:rPr>
+          <w:rStyle w:val="DefaultParagraphFont"/>
+          <w:rFonts w:ascii="Calibri" w:eastAsia="Calibri" w:hAnsi="Calibri" w:cs="Calibri"/>
+          <w:b w:val="0"/>
+          <w:bCs w:val="0"/>
+          <w:i w:val="0"/>
+          <w:iCs w:val="0"/>
+          <w:caps w:val="0"/>
+          <w:smallCaps w:val="0"/>
+          <w:strike w:val="0"/>
+          <w:dstrike w:val="0"/>
+          <w:outline w:val="0"/>
+          <w:shadow w:val="0"/>
+          <w:emboss w:val="0"/>
+          <w:imprint w:val="0"/>
+          <w:noProof w:val="0"/>
+          <w:vanish w:val="0"/>
+          <w:color w:val="auto"/>
+          <w:spacing w:val="0"/>
+          <w:w w:val="100"/>
+          <w:kern w:val="0"/>
+          <w:position w:val="0"/>
+          <w:sz w:val="22"/>
+          <w:szCs w:val="22"/>
+          <w:highlight w:val="none"/>
+          <w:u w:val="none" w:color="auto"/>
+          <w:effect w:val="none"/>
+          <w:bdr w:val="none" w:sz="0" w:space="0" w:color="auto"/>
           <w:shd w:val="clear" w:color="auto" w:fill="auto"/>
           <w:vertAlign w:val="baseline"/>
           <w:rtl w:val="0"/>
@@ -633,44 +633,44 @@
           <w:highlight w:val="none"/>
           <w:u w:val="none" w:color="auto"/>
           <w:effect w:val="none"/>
-          <w:bdr w:val="nil"/>
-          <w:shd w:val="clear" w:color="auto" w:fill="auto"/>
-          <w:vertAlign w:val="baseline"/>
-          <w:rtl w:val="0"/>
-          <w:cs w:val="0"/>
-          <w:lang w:val="fr-FR" w:eastAsia="zh-TW" w:bidi="ar-SA"/>
-        </w:rPr>
-        <w:t>Ïntrõôdûûcêèd ììmprûûdêèncêè sêèêè sääy ûûnplêèääsììng dêèvõônshììrêè ääccêèptääncêè sõôn.</w:t>
-      </w:r>
-      <w:r>
-        <w:rPr>
-          <w:rStyle w:val="DefaultParagraphFont"/>
-          <w:rFonts w:ascii="Calibri" w:eastAsia="Calibri" w:hAnsi="Calibri" w:cs="Calibri"/>
-          <w:b w:val="0"/>
-          <w:bCs w:val="0"/>
-          <w:i w:val="0"/>
-          <w:iCs w:val="0"/>
-          <w:caps w:val="0"/>
-          <w:smallCaps w:val="0"/>
-          <w:strike w:val="0"/>
-          <w:dstrike w:val="0"/>
-          <w:outline w:val="0"/>
-          <w:shadow w:val="0"/>
-          <w:emboss w:val="0"/>
-          <w:imprint w:val="0"/>
-          <w:noProof w:val="0"/>
-          <w:vanish w:val="0"/>
-          <w:color w:val="auto"/>
-          <w:spacing w:val="0"/>
-          <w:w w:val="100"/>
-          <w:kern w:val="0"/>
-          <w:position w:val="0"/>
-          <w:sz w:val="22"/>
-          <w:szCs w:val="22"/>
-          <w:highlight w:val="none"/>
-          <w:u w:val="none" w:color="auto"/>
-          <w:effect w:val="none"/>
-          <w:bdr w:val="nil"/>
+          <w:bdr w:val="none" w:sz="0" w:space="0" w:color="auto"/>
+          <w:shd w:val="clear" w:color="auto" w:fill="auto"/>
+          <w:vertAlign w:val="baseline"/>
+          <w:rtl w:val="0"/>
+          <w:cs w:val="0"/>
+          <w:lang w:val="fr-FR" w:eastAsia="zh-TW" w:bidi="ar-SA"/>
+        </w:rPr>
+        <w:t>Întròôdúýcêéd îímprúýdêéncêé sêéêé sàæy úýnplêéàæsîíng dêévòônshîírêé àæccêéptàæncêé sòôn.</w:t>
+      </w:r>
+      <w:r>
+        <w:rPr>
+          <w:rStyle w:val="DefaultParagraphFont"/>
+          <w:rFonts w:ascii="Calibri" w:eastAsia="Calibri" w:hAnsi="Calibri" w:cs="Calibri"/>
+          <w:b w:val="0"/>
+          <w:bCs w:val="0"/>
+          <w:i w:val="0"/>
+          <w:iCs w:val="0"/>
+          <w:caps w:val="0"/>
+          <w:smallCaps w:val="0"/>
+          <w:strike w:val="0"/>
+          <w:dstrike w:val="0"/>
+          <w:outline w:val="0"/>
+          <w:shadow w:val="0"/>
+          <w:emboss w:val="0"/>
+          <w:imprint w:val="0"/>
+          <w:noProof w:val="0"/>
+          <w:vanish w:val="0"/>
+          <w:color w:val="auto"/>
+          <w:spacing w:val="0"/>
+          <w:w w:val="100"/>
+          <w:kern w:val="0"/>
+          <w:position w:val="0"/>
+          <w:sz w:val="22"/>
+          <w:szCs w:val="22"/>
+          <w:highlight w:val="none"/>
+          <w:u w:val="none" w:color="auto"/>
+          <w:effect w:val="none"/>
+          <w:bdr w:val="none" w:sz="0" w:space="0" w:color="auto"/>
           <w:shd w:val="clear" w:color="auto" w:fill="auto"/>
           <w:vertAlign w:val="baseline"/>
           <w:rtl w:val="0"/>
@@ -707,44 +707,44 @@
           <w:highlight w:val="none"/>
           <w:u w:val="none" w:color="auto"/>
           <w:effect w:val="none"/>
-          <w:bdr w:val="nil"/>
-          <w:shd w:val="clear" w:color="auto" w:fill="auto"/>
-          <w:vertAlign w:val="baseline"/>
-          <w:rtl w:val="0"/>
-          <w:cs w:val="0"/>
-          <w:lang w:val="fr-FR" w:eastAsia="zh-TW" w:bidi="ar-SA"/>
-        </w:rPr>
-        <w:t>Éxëëtëër lòöngëër wìísdòöm gæåy nòör dëësìígn æågëë.</w:t>
-      </w:r>
-      <w:r>
-        <w:rPr>
-          <w:rStyle w:val="DefaultParagraphFont"/>
-          <w:rFonts w:ascii="Calibri" w:eastAsia="Calibri" w:hAnsi="Calibri" w:cs="Calibri"/>
-          <w:b w:val="0"/>
-          <w:bCs w:val="0"/>
-          <w:i w:val="0"/>
-          <w:iCs w:val="0"/>
-          <w:caps w:val="0"/>
-          <w:smallCaps w:val="0"/>
-          <w:strike w:val="0"/>
-          <w:dstrike w:val="0"/>
-          <w:outline w:val="0"/>
-          <w:shadow w:val="0"/>
-          <w:emboss w:val="0"/>
-          <w:imprint w:val="0"/>
-          <w:noProof w:val="0"/>
-          <w:vanish w:val="0"/>
-          <w:color w:val="auto"/>
-          <w:spacing w:val="0"/>
-          <w:w w:val="100"/>
-          <w:kern w:val="0"/>
-          <w:position w:val="0"/>
-          <w:sz w:val="22"/>
-          <w:szCs w:val="22"/>
-          <w:highlight w:val="none"/>
-          <w:u w:val="none" w:color="auto"/>
-          <w:effect w:val="none"/>
-          <w:bdr w:val="nil"/>
+          <w:bdr w:val="none" w:sz="0" w:space="0" w:color="auto"/>
+          <w:shd w:val="clear" w:color="auto" w:fill="auto"/>
+          <w:vertAlign w:val="baseline"/>
+          <w:rtl w:val="0"/>
+          <w:cs w:val="0"/>
+          <w:lang w:val="fr-FR" w:eastAsia="zh-TW" w:bidi="ar-SA"/>
+        </w:rPr>
+        <w:t>Ëxèètèèr lòõngèèr wîîsdòõm gäây nòõr dèèsîîgn äâgèè.</w:t>
+      </w:r>
+      <w:r>
+        <w:rPr>
+          <w:rStyle w:val="DefaultParagraphFont"/>
+          <w:rFonts w:ascii="Calibri" w:eastAsia="Calibri" w:hAnsi="Calibri" w:cs="Calibri"/>
+          <w:b w:val="0"/>
+          <w:bCs w:val="0"/>
+          <w:i w:val="0"/>
+          <w:iCs w:val="0"/>
+          <w:caps w:val="0"/>
+          <w:smallCaps w:val="0"/>
+          <w:strike w:val="0"/>
+          <w:dstrike w:val="0"/>
+          <w:outline w:val="0"/>
+          <w:shadow w:val="0"/>
+          <w:emboss w:val="0"/>
+          <w:imprint w:val="0"/>
+          <w:noProof w:val="0"/>
+          <w:vanish w:val="0"/>
+          <w:color w:val="auto"/>
+          <w:spacing w:val="0"/>
+          <w:w w:val="100"/>
+          <w:kern w:val="0"/>
+          <w:position w:val="0"/>
+          <w:sz w:val="22"/>
+          <w:szCs w:val="22"/>
+          <w:highlight w:val="none"/>
+          <w:u w:val="none" w:color="auto"/>
+          <w:effect w:val="none"/>
+          <w:bdr w:val="none" w:sz="0" w:space="0" w:color="auto"/>
           <w:shd w:val="clear" w:color="auto" w:fill="auto"/>
           <w:vertAlign w:val="baseline"/>
           <w:rtl w:val="0"/>
@@ -781,44 +781,44 @@
           <w:highlight w:val="none"/>
           <w:u w:val="none" w:color="auto"/>
           <w:effect w:val="none"/>
-          <w:bdr w:val="nil"/>
-          <w:shd w:val="clear" w:color="auto" w:fill="auto"/>
-          <w:vertAlign w:val="baseline"/>
-          <w:rtl w:val="0"/>
-          <w:cs w:val="0"/>
-          <w:lang w:val="fr-FR" w:eastAsia="zh-TW" w:bidi="ar-SA"/>
-        </w:rPr>
-        <w:t>Ám wêèåãthêèr tôò êèntêèrêèd nôòrlåãnd nôò íîn shôòwíîng sêèrvíîcêè.</w:t>
-      </w:r>
-      <w:r>
-        <w:rPr>
-          <w:rStyle w:val="DefaultParagraphFont"/>
-          <w:rFonts w:ascii="Calibri" w:eastAsia="Calibri" w:hAnsi="Calibri" w:cs="Calibri"/>
-          <w:b w:val="0"/>
-          <w:bCs w:val="0"/>
-          <w:i w:val="0"/>
-          <w:iCs w:val="0"/>
-          <w:caps w:val="0"/>
-          <w:smallCaps w:val="0"/>
-          <w:strike w:val="0"/>
-          <w:dstrike w:val="0"/>
-          <w:outline w:val="0"/>
-          <w:shadow w:val="0"/>
-          <w:emboss w:val="0"/>
-          <w:imprint w:val="0"/>
-          <w:noProof w:val="0"/>
-          <w:vanish w:val="0"/>
-          <w:color w:val="auto"/>
-          <w:spacing w:val="0"/>
-          <w:w w:val="100"/>
-          <w:kern w:val="0"/>
-          <w:position w:val="0"/>
-          <w:sz w:val="22"/>
-          <w:szCs w:val="22"/>
-          <w:highlight w:val="none"/>
-          <w:u w:val="none" w:color="auto"/>
-          <w:effect w:val="none"/>
-          <w:bdr w:val="nil"/>
+          <w:bdr w:val="none" w:sz="0" w:space="0" w:color="auto"/>
+          <w:shd w:val="clear" w:color="auto" w:fill="auto"/>
+          <w:vertAlign w:val="baseline"/>
+          <w:rtl w:val="0"/>
+          <w:cs w:val="0"/>
+          <w:lang w:val="fr-FR" w:eastAsia="zh-TW" w:bidi="ar-SA"/>
+        </w:rPr>
+        <w:t>Âm wëêááthëêr tôò ëêntëêrëêd nôòrláánd nôò îín shôòwîíng sëêrvîícëê.</w:t>
+      </w:r>
+      <w:r>
+        <w:rPr>
+          <w:rStyle w:val="DefaultParagraphFont"/>
+          <w:rFonts w:ascii="Calibri" w:eastAsia="Calibri" w:hAnsi="Calibri" w:cs="Calibri"/>
+          <w:b w:val="0"/>
+          <w:bCs w:val="0"/>
+          <w:i w:val="0"/>
+          <w:iCs w:val="0"/>
+          <w:caps w:val="0"/>
+          <w:smallCaps w:val="0"/>
+          <w:strike w:val="0"/>
+          <w:dstrike w:val="0"/>
+          <w:outline w:val="0"/>
+          <w:shadow w:val="0"/>
+          <w:emboss w:val="0"/>
+          <w:imprint w:val="0"/>
+          <w:noProof w:val="0"/>
+          <w:vanish w:val="0"/>
+          <w:color w:val="auto"/>
+          <w:spacing w:val="0"/>
+          <w:w w:val="100"/>
+          <w:kern w:val="0"/>
+          <w:position w:val="0"/>
+          <w:sz w:val="22"/>
+          <w:szCs w:val="22"/>
+          <w:highlight w:val="none"/>
+          <w:u w:val="none" w:color="auto"/>
+          <w:effect w:val="none"/>
+          <w:bdr w:val="none" w:sz="0" w:space="0" w:color="auto"/>
           <w:shd w:val="clear" w:color="auto" w:fill="auto"/>
           <w:vertAlign w:val="baseline"/>
           <w:rtl w:val="0"/>
@@ -855,44 +855,44 @@
           <w:highlight w:val="none"/>
           <w:u w:val="none" w:color="auto"/>
           <w:effect w:val="none"/>
-          <w:bdr w:val="nil"/>
-          <w:shd w:val="clear" w:color="auto" w:fill="auto"/>
-          <w:vertAlign w:val="baseline"/>
-          <w:rtl w:val="0"/>
-          <w:cs w:val="0"/>
-          <w:lang w:val="fr-FR" w:eastAsia="zh-TW" w:bidi="ar-SA"/>
-        </w:rPr>
-        <w:t>Nõõr rèêpèêäâtèêd spèêäâkíìng shy äâppèêtíìtèê.</w:t>
-      </w:r>
-      <w:r>
-        <w:rPr>
-          <w:rStyle w:val="DefaultParagraphFont"/>
-          <w:rFonts w:ascii="Calibri" w:eastAsia="Calibri" w:hAnsi="Calibri" w:cs="Calibri"/>
-          <w:b w:val="0"/>
-          <w:bCs w:val="0"/>
-          <w:i w:val="0"/>
-          <w:iCs w:val="0"/>
-          <w:caps w:val="0"/>
-          <w:smallCaps w:val="0"/>
-          <w:strike w:val="0"/>
-          <w:dstrike w:val="0"/>
-          <w:outline w:val="0"/>
-          <w:shadow w:val="0"/>
-          <w:emboss w:val="0"/>
-          <w:imprint w:val="0"/>
-          <w:noProof w:val="0"/>
-          <w:vanish w:val="0"/>
-          <w:color w:val="auto"/>
-          <w:spacing w:val="0"/>
-          <w:w w:val="100"/>
-          <w:kern w:val="0"/>
-          <w:position w:val="0"/>
-          <w:sz w:val="22"/>
-          <w:szCs w:val="22"/>
-          <w:highlight w:val="none"/>
-          <w:u w:val="none" w:color="auto"/>
-          <w:effect w:val="none"/>
-          <w:bdr w:val="nil"/>
+          <w:bdr w:val="none" w:sz="0" w:space="0" w:color="auto"/>
+          <w:shd w:val="clear" w:color="auto" w:fill="auto"/>
+          <w:vertAlign w:val="baseline"/>
+          <w:rtl w:val="0"/>
+          <w:cs w:val="0"/>
+          <w:lang w:val="fr-FR" w:eastAsia="zh-TW" w:bidi="ar-SA"/>
+        </w:rPr>
+        <w:t>Nòôr réèpéèáåtéèd spéèáåkììng shy áåppéètììtéè.</w:t>
+      </w:r>
+      <w:r>
+        <w:rPr>
+          <w:rStyle w:val="DefaultParagraphFont"/>
+          <w:rFonts w:ascii="Calibri" w:eastAsia="Calibri" w:hAnsi="Calibri" w:cs="Calibri"/>
+          <w:b w:val="0"/>
+          <w:bCs w:val="0"/>
+          <w:i w:val="0"/>
+          <w:iCs w:val="0"/>
+          <w:caps w:val="0"/>
+          <w:smallCaps w:val="0"/>
+          <w:strike w:val="0"/>
+          <w:dstrike w:val="0"/>
+          <w:outline w:val="0"/>
+          <w:shadow w:val="0"/>
+          <w:emboss w:val="0"/>
+          <w:imprint w:val="0"/>
+          <w:noProof w:val="0"/>
+          <w:vanish w:val="0"/>
+          <w:color w:val="auto"/>
+          <w:spacing w:val="0"/>
+          <w:w w:val="100"/>
+          <w:kern w:val="0"/>
+          <w:position w:val="0"/>
+          <w:sz w:val="22"/>
+          <w:szCs w:val="22"/>
+          <w:highlight w:val="none"/>
+          <w:u w:val="none" w:color="auto"/>
+          <w:effect w:val="none"/>
+          <w:bdr w:val="none" w:sz="0" w:space="0" w:color="auto"/>
           <w:shd w:val="clear" w:color="auto" w:fill="auto"/>
           <w:vertAlign w:val="baseline"/>
           <w:rtl w:val="0"/>
@@ -929,44 +929,44 @@
           <w:highlight w:val="none"/>
           <w:u w:val="none" w:color="auto"/>
           <w:effect w:val="none"/>
-          <w:bdr w:val="nil"/>
-          <w:shd w:val="clear" w:color="auto" w:fill="auto"/>
-          <w:vertAlign w:val="baseline"/>
-          <w:rtl w:val="0"/>
-          <w:cs w:val="0"/>
-          <w:lang w:val="fr-FR" w:eastAsia="zh-TW" w:bidi="ar-SA"/>
-        </w:rPr>
-        <w:t>Êxcîítééd îít hãæstîíly ãæn pãæstüùréé îít ôóbséérvéé.</w:t>
-      </w:r>
-      <w:r>
-        <w:rPr>
-          <w:rStyle w:val="DefaultParagraphFont"/>
-          <w:rFonts w:ascii="Calibri" w:eastAsia="Calibri" w:hAnsi="Calibri" w:cs="Calibri"/>
-          <w:b w:val="0"/>
-          <w:bCs w:val="0"/>
-          <w:i w:val="0"/>
-          <w:iCs w:val="0"/>
-          <w:caps w:val="0"/>
-          <w:smallCaps w:val="0"/>
-          <w:strike w:val="0"/>
-          <w:dstrike w:val="0"/>
-          <w:outline w:val="0"/>
-          <w:shadow w:val="0"/>
-          <w:emboss w:val="0"/>
-          <w:imprint w:val="0"/>
-          <w:noProof w:val="0"/>
-          <w:vanish w:val="0"/>
-          <w:color w:val="auto"/>
-          <w:spacing w:val="0"/>
-          <w:w w:val="100"/>
-          <w:kern w:val="0"/>
-          <w:position w:val="0"/>
-          <w:sz w:val="22"/>
-          <w:szCs w:val="22"/>
-          <w:highlight w:val="none"/>
-          <w:u w:val="none" w:color="auto"/>
-          <w:effect w:val="none"/>
-          <w:bdr w:val="nil"/>
+          <w:bdr w:val="none" w:sz="0" w:space="0" w:color="auto"/>
+          <w:shd w:val="clear" w:color="auto" w:fill="auto"/>
+          <w:vertAlign w:val="baseline"/>
+          <w:rtl w:val="0"/>
+          <w:cs w:val="0"/>
+          <w:lang w:val="fr-FR" w:eastAsia="zh-TW" w:bidi="ar-SA"/>
+        </w:rPr>
+        <w:t>Éxcîítëèd îít hàãstîíly àãn pàãstüýrëè îít ôòbsëèrvëè.</w:t>
+      </w:r>
+      <w:r>
+        <w:rPr>
+          <w:rStyle w:val="DefaultParagraphFont"/>
+          <w:rFonts w:ascii="Calibri" w:eastAsia="Calibri" w:hAnsi="Calibri" w:cs="Calibri"/>
+          <w:b w:val="0"/>
+          <w:bCs w:val="0"/>
+          <w:i w:val="0"/>
+          <w:iCs w:val="0"/>
+          <w:caps w:val="0"/>
+          <w:smallCaps w:val="0"/>
+          <w:strike w:val="0"/>
+          <w:dstrike w:val="0"/>
+          <w:outline w:val="0"/>
+          <w:shadow w:val="0"/>
+          <w:emboss w:val="0"/>
+          <w:imprint w:val="0"/>
+          <w:noProof w:val="0"/>
+          <w:vanish w:val="0"/>
+          <w:color w:val="auto"/>
+          <w:spacing w:val="0"/>
+          <w:w w:val="100"/>
+          <w:kern w:val="0"/>
+          <w:position w:val="0"/>
+          <w:sz w:val="22"/>
+          <w:szCs w:val="22"/>
+          <w:highlight w:val="none"/>
+          <w:u w:val="none" w:color="auto"/>
+          <w:effect w:val="none"/>
+          <w:bdr w:val="none" w:sz="0" w:space="0" w:color="auto"/>
           <w:shd w:val="clear" w:color="auto" w:fill="auto"/>
           <w:vertAlign w:val="baseline"/>
           <w:rtl w:val="0"/>
@@ -1003,14 +1003,14 @@
           <w:highlight w:val="none"/>
           <w:u w:val="none" w:color="auto"/>
           <w:effect w:val="none"/>
-          <w:bdr w:val="nil"/>
-          <w:shd w:val="clear" w:color="auto" w:fill="auto"/>
-          <w:vertAlign w:val="baseline"/>
-          <w:rtl w:val="0"/>
-          <w:cs w:val="0"/>
-          <w:lang w:val="fr-FR" w:eastAsia="zh-TW" w:bidi="ar-SA"/>
-        </w:rPr>
-        <w:t>Snýýg háând hõòw dáârèë hèërèë tõòõò.</w:t>
+          <w:bdr w:val="none" w:sz="0" w:space="0" w:color="auto"/>
+          <w:shd w:val="clear" w:color="auto" w:fill="auto"/>
+          <w:vertAlign w:val="baseline"/>
+          <w:rtl w:val="0"/>
+          <w:cs w:val="0"/>
+          <w:lang w:val="fr-FR" w:eastAsia="zh-TW" w:bidi="ar-SA"/>
+        </w:rPr>
+        <w:t>Snúûg háând hóów dáâréê héêréê tóóóó.</w:t>
       </w:r>
       <w:bookmarkStart w:id="0" w:name="_GoBack"/>
       <w:bookmarkEnd w:id="0"/>

--- a/Test_BP/Fol_2k_files_500(2)/fr-FR/file 500_2 - Copy (336).docx
+++ b/Test_BP/Fol_2k_files_500(2)/fr-FR/file 500_2 - Copy (336).docx
@@ -42,7 +42,7 @@
           <w:cs w:val="0"/>
           <w:lang w:val="fr-FR" w:eastAsia="zh-TW" w:bidi="ar-SA"/>
         </w:rPr>
-        <w:t>t êëxcêëpt töö söö têëmpêër mùùtùùæål tæåstêës mööthêër.</w:t>
+        <w:t>t ëêxcëêpt tòó sòó tëêmpëêr müýtüýäãl täãstëês mòóthëêr.</w:t>
       </w:r>
       <w:r>
         <w:rPr>
@@ -116,7 +116,7 @@
           <w:cs w:val="0"/>
           <w:lang w:val="fr-FR" w:eastAsia="zh-TW" w:bidi="ar-SA"/>
         </w:rPr>
-        <w:t>Íntêérêéstêéd cúûltìívàãtêéd ìíts cööntìínúûìíng nööw yêét àãrêé.</w:t>
+        <w:t>Íntëérëéstëéd cûùltïìvãâtëéd ïìts cõôntïìnûùïìng nõôw yëét ãârëé.</w:t>
       </w:r>
       <w:r>
         <w:rPr>
@@ -190,7 +190,7 @@
           <w:cs w:val="0"/>
           <w:lang w:val="fr-FR" w:eastAsia="zh-TW" w:bidi="ar-SA"/>
         </w:rPr>
-        <w:t>Õûýt ïíntëêrëêstëêd ááccëêptááncëê òöûýr páártïíáálïíty ááffròöntïíng ûýnplëêáásáánt why áádd.</w:t>
+        <w:t>Óýýt ïïntéèréèstéèd àäccéèptàäncéè ööýýr pàärtïïàälïïty àäffrööntïïng ýýnpléèàäsàänt why àädd.</w:t>
       </w:r>
       <w:r>
         <w:rPr>
@@ -264,7 +264,7 @@
           <w:cs w:val="0"/>
           <w:lang w:val="fr-FR" w:eastAsia="zh-TW" w:bidi="ar-SA"/>
         </w:rPr>
-        <w:t>Êstéèéèm gäårdéèn méèn yéèt shy cõóúùrséè.</w:t>
+        <w:t>Êstéèéèm gåãrdéèn méèn yéèt shy còöýúrséè.</w:t>
       </w:r>
       <w:r>
         <w:rPr>
@@ -338,7 +338,7 @@
           <w:cs w:val="0"/>
           <w:lang w:val="fr-FR" w:eastAsia="zh-TW" w:bidi="ar-SA"/>
         </w:rPr>
-        <w:t>Còônsúýltëèd úýp my tòôlëèràåbly sòômëètììmëès pëèrpëètúýàål òôh.</w:t>
+        <w:t>Còönsýúltêëd ýúp my tòölêëràãbly sòömêëtîïmêës pêërpêëtýúàãl òöh.</w:t>
       </w:r>
       <w:r>
         <w:rPr>
@@ -412,7 +412,7 @@
           <w:cs w:val="0"/>
           <w:lang w:val="fr-FR" w:eastAsia="zh-TW" w:bidi="ar-SA"/>
         </w:rPr>
-        <w:t>Êxprêêssïïôòn áãccêêptáãncêê ïïmprüýdêêncêê páãrtïïcüýláãr háãd êêáãt üýnsáãtïïáãblêê.</w:t>
+        <w:t>Èxprêëssìïóón äãccêëptäãncêë ìïmprüüdêëncêë päãrtìïcüüläãr häãd êëäãt üünsäãtìïäãblêë.</w:t>
       </w:r>
       <w:r>
         <w:rPr>
@@ -492,7 +492,7 @@
           <w:cs w:val="0"/>
           <w:lang w:val="fr-FR" w:eastAsia="zh-TW" w:bidi="ar-SA"/>
         </w:rPr>
-        <w:t>Hââd dêénóôtïîng próôpêérly jóôïîntùürêé yóôùü óôccââsïîóôn dïîrêéctly rââïîllêéry.</w:t>
+        <w:t>Häåd déénõötìïng prõöpéérly jõöìïntüüréé yõöüü õöccäåsìïõön dìïrééctly räåìïllééry.</w:t>
       </w:r>
       <w:r>
         <w:rPr>
@@ -566,7 +566,7 @@
           <w:cs w:val="0"/>
           <w:lang w:val="fr-FR" w:eastAsia="zh-TW" w:bidi="ar-SA"/>
         </w:rPr>
-        <w:t>Ïn sáàíìd töó öóf pöóöór fúùll béé pöóst fáàcéé snúùg.</w:t>
+        <w:t>Ìn säâìîd tóó óóf póóóór fýüll béë póóst fäâcéë snýüg.</w:t>
       </w:r>
       <w:r>
         <w:rPr>
@@ -640,7 +640,7 @@
           <w:cs w:val="0"/>
           <w:lang w:val="fr-FR" w:eastAsia="zh-TW" w:bidi="ar-SA"/>
         </w:rPr>
-        <w:t>Întròôdúýcêéd îímprúýdêéncêé sêéêé sàæy úýnplêéàæsîíng dêévòônshîírêé àæccêéptàæncêé sòôn.</w:t>
+        <w:t>Întröödýücëéd ìímprýüdëéncëé sëéëé sàây ýünplëéàâsìíng dëévöönshìírëé àâccëéptàâncëé söön.</w:t>
       </w:r>
       <w:r>
         <w:rPr>
@@ -714,7 +714,7 @@
           <w:cs w:val="0"/>
           <w:lang w:val="fr-FR" w:eastAsia="zh-TW" w:bidi="ar-SA"/>
         </w:rPr>
-        <w:t>Ëxèètèèr lòõngèèr wîîsdòõm gäây nòõr dèèsîîgn äâgèè.</w:t>
+        <w:t>Èxéètéèr lòõngéèr wìísdòõm gàåy nòõr déèsìígn àågéè.</w:t>
       </w:r>
       <w:r>
         <w:rPr>
@@ -788,7 +788,7 @@
           <w:cs w:val="0"/>
           <w:lang w:val="fr-FR" w:eastAsia="zh-TW" w:bidi="ar-SA"/>
         </w:rPr>
-        <w:t>Âm wëêááthëêr tôò ëêntëêrëêd nôòrláánd nôò îín shôòwîíng sëêrvîícëê.</w:t>
+        <w:t>Æm wèèááthèèr tôö èèntèèrèèd nôörláánd nôö ììn shôöwììng sèèrvììcèè.</w:t>
       </w:r>
       <w:r>
         <w:rPr>
@@ -862,7 +862,7 @@
           <w:cs w:val="0"/>
           <w:lang w:val="fr-FR" w:eastAsia="zh-TW" w:bidi="ar-SA"/>
         </w:rPr>
-        <w:t>Nòôr réèpéèáåtéèd spéèáåkììng shy áåppéètììtéè.</w:t>
+        <w:t>Nòór réépééæátééd spééæákïîng shy æáppéétïîtéé.</w:t>
       </w:r>
       <w:r>
         <w:rPr>
@@ -936,7 +936,7 @@
           <w:cs w:val="0"/>
           <w:lang w:val="fr-FR" w:eastAsia="zh-TW" w:bidi="ar-SA"/>
         </w:rPr>
-        <w:t>Éxcîítëèd îít hàãstîíly àãn pàãstüýrëè îít ôòbsëèrvëè.</w:t>
+        <w:t>Éxcìïtééd ìït hæåstìïly æån pæåstúùréé ìït ôôbséérvéé.</w:t>
       </w:r>
       <w:r>
         <w:rPr>
@@ -1010,7 +1010,7 @@
           <w:cs w:val="0"/>
           <w:lang w:val="fr-FR" w:eastAsia="zh-TW" w:bidi="ar-SA"/>
         </w:rPr>
-        <w:t>Snúûg háând hóów dáâréê héêréê tóóóó.</w:t>
+        <w:t>Snüúg háánd hòõw dáárèë hèërèë tòõòõ.</w:t>
       </w:r>
       <w:bookmarkStart w:id="0" w:name="_GoBack"/>
       <w:bookmarkEnd w:id="0"/>

--- a/Test_BP/Fol_2k_files_500(2)/fr-FR/file 500_2 - Copy (336).docx
+++ b/Test_BP/Fol_2k_files_500(2)/fr-FR/file 500_2 - Copy (336).docx
@@ -42,7 +42,7 @@
           <w:cs w:val="0"/>
           <w:lang w:val="fr-FR" w:eastAsia="zh-TW" w:bidi="ar-SA"/>
         </w:rPr>
-        <w:t>t ëêxcëêpt tòó sòó tëêmpëêr müýtüýäãl täãstëês mòóthëêr.</w:t>
+        <w:t>t èéxcèépt tòô sòô tèémpèér mùýtùýåæl tåæstèés mòôthèér.</w:t>
       </w:r>
       <w:r>
         <w:rPr>
@@ -116,7 +116,7 @@
           <w:cs w:val="0"/>
           <w:lang w:val="fr-FR" w:eastAsia="zh-TW" w:bidi="ar-SA"/>
         </w:rPr>
-        <w:t>Íntëérëéstëéd cûùltïìvãâtëéd ïìts cõôntïìnûùïìng nõôw yëét ãârëé.</w:t>
+        <w:t>Întèérèéstèéd cûûltïìvâãtèéd ïìts côóntïìnûûïìng nôów yèét âãrèé.</w:t>
       </w:r>
       <w:r>
         <w:rPr>
@@ -190,7 +190,7 @@
           <w:cs w:val="0"/>
           <w:lang w:val="fr-FR" w:eastAsia="zh-TW" w:bidi="ar-SA"/>
         </w:rPr>
-        <w:t>Óýýt ïïntéèréèstéèd àäccéèptàäncéè ööýýr pàärtïïàälïïty àäffrööntïïng ýýnpléèàäsàänt why àädd.</w:t>
+        <w:t>Ôúýt ííntéérééstééd äæccééptäæncéé öóúýr päærtííäælííty äæffröóntííng úýnplééäæsäænt why äædd.</w:t>
       </w:r>
       <w:r>
         <w:rPr>
@@ -264,7 +264,7 @@
           <w:cs w:val="0"/>
           <w:lang w:val="fr-FR" w:eastAsia="zh-TW" w:bidi="ar-SA"/>
         </w:rPr>
-        <w:t>Êstéèéèm gåãrdéèn méèn yéèt shy còöýúrséè.</w:t>
+        <w:t>Êstêéêém gäãrdêén mêén yêét shy còóüûrsêé.</w:t>
       </w:r>
       <w:r>
         <w:rPr>
@@ -338,7 +338,7 @@
           <w:cs w:val="0"/>
           <w:lang w:val="fr-FR" w:eastAsia="zh-TW" w:bidi="ar-SA"/>
         </w:rPr>
-        <w:t>Còönsýúltêëd ýúp my tòölêëràãbly sòömêëtîïmêës pêërpêëtýúàãl òöh.</w:t>
+        <w:t>Cöönsùùltëêd ùùp my töölëêràábly söömëêtìîmëês pëêrpëêtùùàál ööh.</w:t>
       </w:r>
       <w:r>
         <w:rPr>
@@ -412,7 +412,7 @@
           <w:cs w:val="0"/>
           <w:lang w:val="fr-FR" w:eastAsia="zh-TW" w:bidi="ar-SA"/>
         </w:rPr>
-        <w:t>Èxprêëssìïóón äãccêëptäãncêë ìïmprüüdêëncêë päãrtìïcüüläãr häãd êëäãt üünsäãtìïäãblêë.</w:t>
+        <w:t>Èxpréêssîìôön ááccéêptááncéê îìmprùúdéêncéê páártîìcùúláár háád éêáát ùúnsáátîìáábléê.</w:t>
       </w:r>
       <w:r>
         <w:rPr>
@@ -492,7 +492,7 @@
           <w:cs w:val="0"/>
           <w:lang w:val="fr-FR" w:eastAsia="zh-TW" w:bidi="ar-SA"/>
         </w:rPr>
-        <w:t>Häåd déénõötìïng prõöpéérly jõöìïntüüréé yõöüü õöccäåsìïõön dìïrééctly räåìïllééry.</w:t>
+        <w:t>Hâåd dêênòòtììng pròòpêêrly jòòììntûýrêê yòòûý òòccâåsììòòn dììrêêctly râåììllêêry.</w:t>
       </w:r>
       <w:r>
         <w:rPr>
@@ -566,7 +566,7 @@
           <w:cs w:val="0"/>
           <w:lang w:val="fr-FR" w:eastAsia="zh-TW" w:bidi="ar-SA"/>
         </w:rPr>
-        <w:t>Ìn säâìîd tóó óóf póóóór fýüll béë póóst fäâcéë snýüg.</w:t>
+        <w:t>Ín sáåíïd tõö õöf põöõör fùùll bèê põöst fáåcèê snùùg.</w:t>
       </w:r>
       <w:r>
         <w:rPr>
@@ -640,7 +640,7 @@
           <w:cs w:val="0"/>
           <w:lang w:val="fr-FR" w:eastAsia="zh-TW" w:bidi="ar-SA"/>
         </w:rPr>
-        <w:t>Întröödýücëéd ìímprýüdëéncëé sëéëé sàây ýünplëéàâsìíng dëévöönshìírëé àâccëéptàâncëé söön.</w:t>
+        <w:t>Întrôõdùûcêêd íïmprùûdêêncêê sêêêê såäy ùûnplêêåäsíïng dêêvôõnshíïrêê åäccêêptåäncêê sôõn.</w:t>
       </w:r>
       <w:r>
         <w:rPr>
@@ -714,7 +714,7 @@
           <w:cs w:val="0"/>
           <w:lang w:val="fr-FR" w:eastAsia="zh-TW" w:bidi="ar-SA"/>
         </w:rPr>
-        <w:t>Èxéètéèr lòõngéèr wìísdòõm gàåy nòõr déèsìígn àågéè.</w:t>
+        <w:t>Èxéétéér lôöngéér wîîsdôöm gáåy nôör déésîîgn áågéé.</w:t>
       </w:r>
       <w:r>
         <w:rPr>
@@ -788,7 +788,7 @@
           <w:cs w:val="0"/>
           <w:lang w:val="fr-FR" w:eastAsia="zh-TW" w:bidi="ar-SA"/>
         </w:rPr>
-        <w:t>Æm wèèááthèèr tôö èèntèèrèèd nôörláánd nôö ììn shôöwììng sèèrvììcèè.</w:t>
+        <w:t>Àm wèëáàthèër tõò èëntèërèëd nõòrláànd nõò íïn shõòwíïng sèërvíïcèë.</w:t>
       </w:r>
       <w:r>
         <w:rPr>
@@ -862,7 +862,7 @@
           <w:cs w:val="0"/>
           <w:lang w:val="fr-FR" w:eastAsia="zh-TW" w:bidi="ar-SA"/>
         </w:rPr>
-        <w:t>Nòór réépééæátééd spééæákïîng shy æáppéétïîtéé.</w:t>
+        <w:t>Nôör rèêpèêàætèêd spèêàækììng shy àæppèêtììtèê.</w:t>
       </w:r>
       <w:r>
         <w:rPr>
@@ -936,7 +936,7 @@
           <w:cs w:val="0"/>
           <w:lang w:val="fr-FR" w:eastAsia="zh-TW" w:bidi="ar-SA"/>
         </w:rPr>
-        <w:t>Éxcìïtééd ìït hæåstìïly æån pæåstúùréé ìït ôôbséérvéé.</w:t>
+        <w:t>Êxcììtèëd ììt hàåstììly àån pàåstùúrèë ììt ôóbsèërvèë.</w:t>
       </w:r>
       <w:r>
         <w:rPr>
@@ -1010,7 +1010,7 @@
           <w:cs w:val="0"/>
           <w:lang w:val="fr-FR" w:eastAsia="zh-TW" w:bidi="ar-SA"/>
         </w:rPr>
-        <w:t>Snüúg háánd hòõw dáárèë hèërèë tòõòõ.</w:t>
+        <w:t>Snûûg hàànd hóòw dààrëè hëèrëè tóòóò.</w:t>
       </w:r>
       <w:bookmarkStart w:id="0" w:name="_GoBack"/>
       <w:bookmarkEnd w:id="0"/>
